--- a/Assignment2/AI_Assignment_2.docx
+++ b/Assignment2/AI_Assignment_2.docx
@@ -11,8 +11,6 @@
           <w:szCs w:val="24"/>
         </w:rPr>
       </w:pPr>
-      <w:bookmarkStart w:id="0" w:name="_GoBack"/>
-      <w:bookmarkEnd w:id="0"/>
       <w:r>
         <w:rPr>
           <w:sz w:val="24"/>
@@ -98,12 +96,16 @@
       <w:pPr>
         <w:spacing w:after="0" w:line="240" w:lineRule="auto"/>
         <w:rPr>
+          <w:b/>
+          <w:bCs/>
           <w:sz w:val="24"/>
           <w:szCs w:val="24"/>
         </w:rPr>
       </w:pPr>
       <w:r>
         <w:rPr>
+          <w:b/>
+          <w:bCs/>
           <w:sz w:val="24"/>
           <w:szCs w:val="24"/>
         </w:rPr>
@@ -111,6 +113,8 @@
       </w:r>
       <w:r>
         <w:rPr>
+          <w:b/>
+          <w:bCs/>
           <w:sz w:val="24"/>
           <w:szCs w:val="24"/>
         </w:rPr>
@@ -1760,17 +1764,529 @@
       <w:pPr>
         <w:spacing w:after="0" w:line="240" w:lineRule="auto"/>
         <w:rPr>
+          <w:b/>
+          <w:bCs/>
           <w:sz w:val="24"/>
           <w:szCs w:val="24"/>
         </w:rPr>
       </w:pPr>
       <w:r>
         <w:rPr>
+          <w:b/>
+          <w:bCs/>
           <w:sz w:val="24"/>
           <w:szCs w:val="24"/>
         </w:rPr>
         <w:t>3.25</w:t>
       </w:r>
+    </w:p>
+    <w:p>
+      <w:pPr>
+        <w:spacing w:after="0" w:line="240" w:lineRule="auto"/>
+        <w:rPr>
+          <w:sz w:val="24"/>
+          <w:szCs w:val="24"/>
+        </w:rPr>
+      </w:pPr>
+      <w:r>
+        <w:rPr>
+          <w:sz w:val="24"/>
+          <w:szCs w:val="24"/>
+        </w:rPr>
+        <w:t xml:space="preserve">Complete whenever 0 </w:t>
+      </w:r>
+      <w:r>
+        <w:rPr>
+          <w:rFonts w:cstheme="minorHAnsi"/>
+          <w:sz w:val="24"/>
+          <w:szCs w:val="24"/>
+        </w:rPr>
+        <w:t>≤</w:t>
+      </w:r>
+      <w:r>
+        <w:rPr>
+          <w:sz w:val="24"/>
+          <w:szCs w:val="24"/>
+        </w:rPr>
+        <w:t xml:space="preserve"> w </w:t>
+      </w:r>
+      <w:r>
+        <w:rPr>
+          <w:rFonts w:cstheme="minorHAnsi"/>
+          <w:sz w:val="24"/>
+          <w:szCs w:val="24"/>
+        </w:rPr>
+        <w:t>≤</w:t>
+      </w:r>
+      <w:r>
+        <w:rPr>
+          <w:sz w:val="24"/>
+          <w:szCs w:val="24"/>
+        </w:rPr>
+        <w:t xml:space="preserve"> 2.</w:t>
+      </w:r>
+    </w:p>
+    <w:p>
+      <w:pPr>
+        <w:spacing w:after="0" w:line="240" w:lineRule="auto"/>
+        <w:rPr>
+          <w:sz w:val="24"/>
+          <w:szCs w:val="24"/>
+        </w:rPr>
+      </w:pPr>
+      <w:r>
+        <w:rPr>
+          <w:sz w:val="24"/>
+          <w:szCs w:val="24"/>
+        </w:rPr>
+        <w:t>w = 0 gives f(n) = 2g(n). This is the same behavior as uniform-cost search</w:t>
+      </w:r>
+    </w:p>
+    <w:p>
+      <w:pPr>
+        <w:spacing w:after="0" w:line="240" w:lineRule="auto"/>
+        <w:rPr>
+          <w:sz w:val="24"/>
+          <w:szCs w:val="24"/>
+        </w:rPr>
+      </w:pPr>
+      <w:r>
+        <w:rPr>
+          <w:sz w:val="24"/>
+          <w:szCs w:val="24"/>
+        </w:rPr>
+        <w:t>w = 1 gives the A* search</w:t>
+      </w:r>
+    </w:p>
+    <w:p>
+      <w:pPr>
+        <w:spacing w:after="0" w:line="240" w:lineRule="auto"/>
+        <w:rPr>
+          <w:sz w:val="24"/>
+          <w:szCs w:val="24"/>
+        </w:rPr>
+      </w:pPr>
+      <w:r>
+        <w:rPr>
+          <w:sz w:val="24"/>
+          <w:szCs w:val="24"/>
+        </w:rPr>
+        <w:t>w = 2 gives f(n) = 2h(n). This is the same as greedy best-first search</w:t>
+      </w:r>
+    </w:p>
+    <w:p>
+      <w:pPr>
+        <w:spacing w:after="0" w:line="240" w:lineRule="auto"/>
+        <w:rPr>
+          <w:sz w:val="24"/>
+          <w:szCs w:val="24"/>
+        </w:rPr>
+      </w:pPr>
+    </w:p>
+    <w:p>
+      <w:pPr>
+        <w:spacing w:after="0" w:line="240" w:lineRule="auto"/>
+        <w:rPr>
+          <w:rFonts w:eastAsiaTheme="minorEastAsia"/>
+          <w:sz w:val="24"/>
+          <w:szCs w:val="24"/>
+        </w:rPr>
+      </w:pPr>
+      <m:oMathPara>
+        <m:oMathParaPr>
+          <m:jc m:val="left"/>
+        </m:oMathParaPr>
+        <m:oMath>
+          <m:r>
+            <w:rPr>
+              <w:rFonts w:ascii="Cambria Math" w:hAnsi="Cambria Math"/>
+              <w:sz w:val="24"/>
+              <w:szCs w:val="24"/>
+            </w:rPr>
+            <m:t>f(n) = (2 - w)[g(n) +</m:t>
+          </m:r>
+          <m:r>
+            <w:rPr>
+              <w:rFonts w:ascii="Cambria Math" w:hAnsi="Cambria Math"/>
+              <w:sz w:val="24"/>
+              <w:szCs w:val="24"/>
+            </w:rPr>
+            <m:t xml:space="preserve"> </m:t>
+          </m:r>
+          <m:f>
+            <m:fPr>
+              <m:ctrlPr>
+                <w:rPr>
+                  <w:rFonts w:ascii="Cambria Math" w:hAnsi="Cambria Math"/>
+                  <w:i/>
+                  <w:sz w:val="24"/>
+                  <w:szCs w:val="24"/>
+                </w:rPr>
+              </m:ctrlPr>
+            </m:fPr>
+            <m:num>
+              <m:r>
+                <w:rPr>
+                  <w:rFonts w:ascii="Cambria Math" w:hAnsi="Cambria Math"/>
+                  <w:sz w:val="24"/>
+                  <w:szCs w:val="24"/>
+                </w:rPr>
+                <m:t>w</m:t>
+              </m:r>
+            </m:num>
+            <m:den>
+              <m:r>
+                <w:rPr>
+                  <w:rFonts w:ascii="Cambria Math" w:hAnsi="Cambria Math"/>
+                  <w:sz w:val="24"/>
+                  <w:szCs w:val="24"/>
+                </w:rPr>
+                <m:t>2-w</m:t>
+              </m:r>
+            </m:den>
+          </m:f>
+          <m:r>
+            <w:rPr>
+              <w:rFonts w:ascii="Cambria Math" w:hAnsi="Cambria Math"/>
+              <w:sz w:val="24"/>
+              <w:szCs w:val="24"/>
+            </w:rPr>
+            <m:t xml:space="preserve"> h(n)]</m:t>
+          </m:r>
+          <m:r>
+            <w:rPr>
+              <w:rFonts w:ascii="Cambria Math" w:hAnsi="Cambria Math"/>
+              <w:sz w:val="24"/>
+              <w:szCs w:val="24"/>
+            </w:rPr>
+            <w:cr/>
+          </m:r>
+        </m:oMath>
+      </m:oMathPara>
+    </w:p>
+    <w:p>
+      <w:pPr>
+        <w:spacing w:after="0" w:line="240" w:lineRule="auto"/>
+        <w:rPr>
+          <w:rFonts w:eastAsiaTheme="minorEastAsia"/>
+          <w:sz w:val="24"/>
+          <w:szCs w:val="24"/>
+        </w:rPr>
+      </w:pPr>
+      <w:r>
+        <w:rPr>
+          <w:rFonts w:eastAsiaTheme="minorEastAsia"/>
+          <w:sz w:val="24"/>
+          <w:szCs w:val="24"/>
+        </w:rPr>
+        <w:t xml:space="preserve">behaves as A* with a heuristic </w:t>
+      </w:r>
+      <m:oMath>
+        <m:f>
+          <m:fPr>
+            <m:ctrlPr>
+              <w:rPr>
+                <w:rFonts w:ascii="Cambria Math" w:hAnsi="Cambria Math"/>
+                <w:i/>
+                <w:sz w:val="24"/>
+                <w:szCs w:val="24"/>
+              </w:rPr>
+            </m:ctrlPr>
+          </m:fPr>
+          <m:num>
+            <m:r>
+              <w:rPr>
+                <w:rFonts w:ascii="Cambria Math" w:hAnsi="Cambria Math"/>
+                <w:sz w:val="24"/>
+                <w:szCs w:val="24"/>
+              </w:rPr>
+              <m:t>w</m:t>
+            </m:r>
+          </m:num>
+          <m:den>
+            <m:r>
+              <w:rPr>
+                <w:rFonts w:ascii="Cambria Math" w:hAnsi="Cambria Math"/>
+                <w:sz w:val="24"/>
+                <w:szCs w:val="24"/>
+              </w:rPr>
+              <m:t>2-w</m:t>
+            </m:r>
+          </m:den>
+        </m:f>
+        <m:r>
+          <w:rPr>
+            <w:rFonts w:ascii="Cambria Math" w:hAnsi="Cambria Math"/>
+            <w:sz w:val="24"/>
+            <w:szCs w:val="24"/>
+          </w:rPr>
+          <m:t xml:space="preserve"> h(n)</m:t>
+        </m:r>
+      </m:oMath>
+    </w:p>
+    <w:p>
+      <w:pPr>
+        <w:spacing w:after="0" w:line="240" w:lineRule="auto"/>
+        <w:rPr>
+          <w:rFonts w:eastAsiaTheme="minorEastAsia"/>
+          <w:sz w:val="24"/>
+          <w:szCs w:val="24"/>
+        </w:rPr>
+      </w:pPr>
+    </w:p>
+    <w:p>
+      <w:pPr>
+        <w:spacing w:after="0" w:line="240" w:lineRule="auto"/>
+        <w:rPr>
+          <w:rFonts w:eastAsiaTheme="minorEastAsia"/>
+          <w:b/>
+          <w:bCs/>
+          <w:sz w:val="24"/>
+          <w:szCs w:val="24"/>
+        </w:rPr>
+      </w:pPr>
+      <w:r>
+        <w:rPr>
+          <w:rFonts w:eastAsiaTheme="minorEastAsia"/>
+          <w:b/>
+          <w:bCs/>
+          <w:sz w:val="24"/>
+          <w:szCs w:val="24"/>
+        </w:rPr>
+        <w:t>3.21</w:t>
+      </w:r>
+    </w:p>
+    <w:p>
+      <w:pPr>
+        <w:spacing w:after="0" w:line="240" w:lineRule="auto"/>
+        <w:rPr>
+          <w:rFonts w:cstheme="minorHAnsi"/>
+          <w:sz w:val="24"/>
+          <w:szCs w:val="24"/>
+        </w:rPr>
+      </w:pPr>
+      <w:r>
+        <w:rPr>
+          <w:sz w:val="24"/>
+          <w:szCs w:val="24"/>
+        </w:rPr>
+        <w:t xml:space="preserve">a) When all steps cost equal, g(n) </w:t>
+      </w:r>
+      <w:r>
+        <w:rPr>
+          <w:rFonts w:cstheme="minorHAnsi"/>
+          <w:sz w:val="28"/>
+          <w:szCs w:val="28"/>
+        </w:rPr>
+        <w:t>∞</w:t>
+      </w:r>
+      <w:r>
+        <w:rPr>
+          <w:rFonts w:cstheme="minorHAnsi"/>
+          <w:sz w:val="28"/>
+          <w:szCs w:val="28"/>
+        </w:rPr>
+        <w:t xml:space="preserve"> </w:t>
+      </w:r>
+      <w:r>
+        <w:rPr>
+          <w:rFonts w:cstheme="minorHAnsi"/>
+          <w:sz w:val="24"/>
+          <w:szCs w:val="24"/>
+        </w:rPr>
+        <w:t>depth(n) so uniform-cost search reproduces breadth-first search</w:t>
+      </w:r>
+    </w:p>
+    <w:p>
+      <w:pPr>
+        <w:spacing w:after="0" w:line="240" w:lineRule="auto"/>
+        <w:rPr>
+          <w:rFonts w:cstheme="minorHAnsi"/>
+          <w:sz w:val="24"/>
+          <w:szCs w:val="24"/>
+        </w:rPr>
+      </w:pPr>
+    </w:p>
+    <w:p>
+      <w:pPr>
+        <w:spacing w:after="0" w:line="240" w:lineRule="auto"/>
+        <w:rPr>
+          <w:rFonts w:cstheme="minorHAnsi"/>
+          <w:sz w:val="24"/>
+          <w:szCs w:val="24"/>
+        </w:rPr>
+      </w:pPr>
+      <w:r>
+        <w:rPr>
+          <w:rFonts w:cstheme="minorHAnsi"/>
+          <w:sz w:val="24"/>
+          <w:szCs w:val="24"/>
+        </w:rPr>
+        <w:t>b) Breadth first search is best first search with f(n) = depth(n)</w:t>
+      </w:r>
+    </w:p>
+    <w:p>
+      <w:pPr>
+        <w:spacing w:after="0" w:line="240" w:lineRule="auto"/>
+        <w:rPr>
+          <w:rFonts w:cstheme="minorHAnsi"/>
+          <w:sz w:val="24"/>
+          <w:szCs w:val="24"/>
+        </w:rPr>
+      </w:pPr>
+      <w:r>
+        <w:rPr>
+          <w:rFonts w:cstheme="minorHAnsi"/>
+          <w:sz w:val="24"/>
+          <w:szCs w:val="24"/>
+        </w:rPr>
+        <w:t xml:space="preserve">     Depth first is best first with f(n) = -depth(n)</w:t>
+      </w:r>
+    </w:p>
+    <w:p>
+      <w:pPr>
+        <w:spacing w:after="0" w:line="240" w:lineRule="auto"/>
+        <w:rPr>
+          <w:rFonts w:cstheme="minorHAnsi"/>
+          <w:sz w:val="24"/>
+          <w:szCs w:val="24"/>
+        </w:rPr>
+      </w:pPr>
+      <w:r>
+        <w:rPr>
+          <w:rFonts w:cstheme="minorHAnsi"/>
+          <w:sz w:val="24"/>
+          <w:szCs w:val="24"/>
+        </w:rPr>
+        <w:t xml:space="preserve">     Uniform cost is best first with f(n) = g(n)</w:t>
+      </w:r>
+    </w:p>
+    <w:p>
+      <w:pPr>
+        <w:spacing w:after="0" w:line="240" w:lineRule="auto"/>
+        <w:rPr>
+          <w:rFonts w:cstheme="minorHAnsi"/>
+          <w:sz w:val="24"/>
+          <w:szCs w:val="24"/>
+        </w:rPr>
+      </w:pPr>
+    </w:p>
+    <w:p>
+      <w:pPr>
+        <w:spacing w:after="0" w:line="240" w:lineRule="auto"/>
+        <w:rPr>
+          <w:rFonts w:cstheme="minorHAnsi"/>
+          <w:sz w:val="24"/>
+          <w:szCs w:val="24"/>
+        </w:rPr>
+      </w:pPr>
+      <w:r>
+        <w:rPr>
+          <w:rFonts w:cstheme="minorHAnsi"/>
+          <w:sz w:val="24"/>
+          <w:szCs w:val="24"/>
+        </w:rPr>
+        <w:t>c) Uniform cost search is A* with h(n) = 0</w:t>
+      </w:r>
+    </w:p>
+    <w:p>
+      <w:pPr>
+        <w:spacing w:after="0" w:line="240" w:lineRule="auto"/>
+        <w:rPr>
+          <w:rFonts w:cstheme="minorHAnsi"/>
+          <w:sz w:val="24"/>
+          <w:szCs w:val="24"/>
+        </w:rPr>
+      </w:pPr>
+    </w:p>
+    <w:p>
+      <w:pPr>
+        <w:spacing w:after="0" w:line="240" w:lineRule="auto"/>
+        <w:rPr>
+          <w:rFonts w:cstheme="minorHAnsi"/>
+          <w:sz w:val="24"/>
+          <w:szCs w:val="24"/>
+        </w:rPr>
+      </w:pPr>
+    </w:p>
+    <w:p>
+      <w:pPr>
+        <w:spacing w:after="0" w:line="240" w:lineRule="auto"/>
+        <w:rPr>
+          <w:rFonts w:cstheme="minorHAnsi"/>
+          <w:sz w:val="24"/>
+          <w:szCs w:val="24"/>
+        </w:rPr>
+      </w:pPr>
+    </w:p>
+    <w:p>
+      <w:pPr>
+        <w:spacing w:after="0" w:line="240" w:lineRule="auto"/>
+        <w:rPr>
+          <w:rFonts w:cstheme="minorHAnsi"/>
+          <w:sz w:val="24"/>
+          <w:szCs w:val="24"/>
+        </w:rPr>
+      </w:pPr>
+      <w:r>
+        <w:rPr>
+          <w:rFonts w:cstheme="minorHAnsi"/>
+          <w:b/>
+          <w:bCs/>
+          <w:sz w:val="24"/>
+          <w:szCs w:val="24"/>
+        </w:rPr>
+        <w:lastRenderedPageBreak/>
+        <w:t>3.30</w:t>
+      </w:r>
+    </w:p>
+    <w:p>
+      <w:pPr>
+        <w:spacing w:after="0" w:line="240" w:lineRule="auto"/>
+        <w:rPr>
+          <w:rFonts w:cstheme="minorHAnsi"/>
+          <w:sz w:val="24"/>
+          <w:szCs w:val="24"/>
+        </w:rPr>
+      </w:pPr>
+      <w:r>
+        <w:rPr>
+          <w:rFonts w:cstheme="minorHAnsi"/>
+          <w:sz w:val="24"/>
+          <w:szCs w:val="24"/>
+        </w:rPr>
+        <w:t>a) The TSP problem is to find the shortest path through the cities that form a closed loop. MST finds the shortest path but doesn’t need to be a closed loop. MST is admissible because it is always shorter than or equal to a closed loop.</w:t>
+      </w:r>
+    </w:p>
+    <w:p>
+      <w:pPr>
+        <w:spacing w:after="0" w:line="240" w:lineRule="auto"/>
+        <w:rPr>
+          <w:rFonts w:cstheme="minorHAnsi"/>
+          <w:sz w:val="24"/>
+          <w:szCs w:val="24"/>
+        </w:rPr>
+      </w:pPr>
+    </w:p>
+    <w:p>
+      <w:pPr>
+        <w:spacing w:after="0" w:line="240" w:lineRule="auto"/>
+        <w:rPr>
+          <w:rFonts w:cstheme="minorHAnsi"/>
+          <w:sz w:val="24"/>
+          <w:szCs w:val="24"/>
+        </w:rPr>
+      </w:pPr>
+      <w:r>
+        <w:rPr>
+          <w:rFonts w:cstheme="minorHAnsi"/>
+          <w:sz w:val="24"/>
+          <w:szCs w:val="24"/>
+        </w:rPr>
+        <w:t>b) Straight line distance back to the start city isn’t a good heuristic. It doesn’t do well when there are a lot of cities. In the late stages of a search when there aren’t many cities left it is more viable. MST dominates straight line distance because it includes the goal node and the current node must either be the straight line between them or include two or more lines that add to more</w:t>
+      </w:r>
+      <w:bookmarkStart w:id="0" w:name="_GoBack"/>
+      <w:bookmarkEnd w:id="0"/>
     </w:p>
     <w:sectPr>
       <w:pgSz w:w="12240" w:h="15840"/>
@@ -2795,6 +3311,16 @@
       </w:tblBorders>
     </w:tblPr>
   </w:style>
+  <w:style w:type="character" w:styleId="PlaceholderText">
+    <w:name w:val="Placeholder Text"/>
+    <w:basedOn w:val="DefaultParagraphFont"/>
+    <w:uiPriority w:val="99"/>
+    <w:semiHidden/>
+    <w:rsid w:val="000155BB"/>
+    <w:rPr>
+      <w:color w:val="808080"/>
+    </w:rPr>
+  </w:style>
 </w:styles>
 </file>
 
@@ -3098,7 +3624,7 @@
 </file>
 
 <file path=customXml/itemProps1.xml><?xml version="1.0" encoding="utf-8"?>
-<ds:datastoreItem xmlns:ds="http://schemas.openxmlformats.org/officeDocument/2006/customXml" ds:itemID="{54408177-9CF0-4392-8DCE-D2D7327C7B2D}">
+<ds:datastoreItem xmlns:ds="http://schemas.openxmlformats.org/officeDocument/2006/customXml" ds:itemID="{DED057E0-2D22-4940-A770-3C7E834CE772}">
   <ds:schemaRefs>
     <ds:schemaRef ds:uri="http://schemas.openxmlformats.org/officeDocument/2006/bibliography"/>
   </ds:schemaRefs>
